--- a/3.Linux/08.Finding Stuff/Linux Lab 8 - Finding Files.docx
+++ b/3.Linux/08.Finding Stuff/Linux Lab 8 - Finding Files.docx
@@ -521,24 +521,13 @@
         <w:t>-rwsr-xr-x</w:t>
       </w:r>
       <w:r>
-        <w:t xml:space="preserve">, and -perm 4000 won’t find it.  However, you can change this behavior by </w:t>
-      </w:r>
-      <w:proofErr w:type="gramStart"/>
-      <w:r>
-        <w:t xml:space="preserve">using </w:t>
-      </w:r>
-      <w:r>
-        <w:rPr>
-          <w:rFonts w:ascii="Courier New" w:hAnsi="Courier New" w:cs="Courier New"/>
-        </w:rPr>
-        <w:t>-perm</w:t>
-      </w:r>
-      <w:proofErr w:type="gramEnd"/>
-      <w:r>
-        <w:rPr>
-          <w:rFonts w:ascii="Courier New" w:hAnsi="Courier New" w:cs="Courier New"/>
-        </w:rPr>
-        <w:t xml:space="preserve"> -4000</w:t>
+        <w:t xml:space="preserve">, and -perm 4000 won’t find it.  However, you can change this behavior by using </w:t>
+      </w:r>
+      <w:r>
+        <w:rPr>
+          <w:rFonts w:ascii="Courier New" w:hAnsi="Courier New" w:cs="Courier New"/>
+        </w:rPr>
+        <w:t>-perm -4000</w:t>
       </w:r>
       <w:r>
         <w:t xml:space="preserve"> (note the dash before 4000).  In this case it will find any file that has the suid bit set regardless of the other settings.  Likewise, </w:t>
@@ -871,21 +860,10 @@
         <w:rPr>
           <w:rFonts w:ascii="Courier New" w:hAnsi="Courier New" w:cs="Courier New"/>
         </w:rPr>
-        <w:t xml:space="preserve">grep -r somestuff </w:t>
-      </w:r>
-      <w:proofErr w:type="gramStart"/>
-      <w:r>
-        <w:rPr>
-          <w:rFonts w:ascii="Courier New" w:hAnsi="Courier New" w:cs="Courier New"/>
-        </w:rPr>
-        <w:t>/</w:t>
-      </w:r>
-      <w:r>
-        <w:t xml:space="preserve">  .</w:t>
-      </w:r>
-      <w:proofErr w:type="gramEnd"/>
-      <w:r>
-        <w:t xml:space="preserve">  The grep command will have to examine the content of every file on the computer, which takes a lot of resources and time.)</w:t>
+        <w:t>grep -r somestuff /</w:t>
+      </w:r>
+      <w:r>
+        <w:t xml:space="preserve">  .  The grep command will have to examine the content of every file on the computer, which takes a lot of resources and time.)</w:t>
       </w:r>
     </w:p>
     <w:p>
@@ -923,7 +901,7 @@
         <w:t xml:space="preserve">the </w:t>
       </w:r>
       <w:r>
-        <w:t>find</w:t>
+        <w:t>grep</w:t>
       </w:r>
       <w:r>
         <w:t xml:space="preserve"> command</w:t>
